--- a/2021.09/2021.09.06-2021.09.10/0.20210906-20210910.docx
+++ b/2021.09/2021.09.06-2021.09.10/0.20210906-20210910.docx
@@ -187,163 +187,137 @@
         <w:spacing w:line="360" w:lineRule="auto"/>
         <w:ind w:left="284" w:firstLine="136"/>
         <w:rPr>
+          <w:rFonts w:ascii="Times New Roman" w:eastAsia="宋体" w:hAnsi="Times New Roman" w:cs="Times New Roman" w:hint="eastAsia"/>
+          <w:sz w:val="24"/>
+          <w:szCs w:val="28"/>
+        </w:rPr>
+      </w:pPr>
+      <w:r>
+        <w:rPr>
           <w:rFonts w:ascii="Times New Roman" w:eastAsia="宋体" w:hAnsi="Times New Roman" w:cs="Times New Roman"/>
           <w:sz w:val="24"/>
           <w:szCs w:val="28"/>
         </w:rPr>
-      </w:pPr>
+        <w:t>本周尚超继续学习服务网格</w:t>
+      </w:r>
       <w:r>
         <w:rPr>
           <w:rFonts w:ascii="Times New Roman" w:eastAsia="宋体" w:hAnsi="Times New Roman" w:cs="Times New Roman"/>
           <w:sz w:val="24"/>
           <w:szCs w:val="28"/>
         </w:rPr>
-        <w:t>本周</w:t>
-      </w:r>
-      <w:proofErr w:type="gramStart"/>
+        <w:t>istio</w:t>
+      </w:r>
       <w:r>
         <w:rPr>
           <w:rFonts w:ascii="Times New Roman" w:eastAsia="宋体" w:hAnsi="Times New Roman" w:cs="Times New Roman"/>
           <w:sz w:val="24"/>
           <w:szCs w:val="28"/>
         </w:rPr>
-        <w:t>尚超继续</w:t>
-      </w:r>
-      <w:proofErr w:type="gramEnd"/>
+        <w:t>相关知识</w:t>
+      </w:r>
+      <w:r>
+        <w:rPr>
+          <w:rFonts w:ascii="Times New Roman" w:eastAsia="宋体" w:hAnsi="Times New Roman" w:cs="Times New Roman" w:hint="eastAsia"/>
+          <w:sz w:val="24"/>
+          <w:szCs w:val="28"/>
+        </w:rPr>
+        <w:t>。</w:t>
+      </w:r>
+      <w:r>
+        <w:rPr>
+          <w:rFonts w:ascii="Times New Roman" w:eastAsia="宋体" w:hAnsi="Times New Roman" w:cs="Times New Roman" w:hint="eastAsia"/>
+          <w:sz w:val="24"/>
+          <w:szCs w:val="28"/>
+        </w:rPr>
+        <w:t>学习</w:t>
+      </w:r>
+      <w:r>
+        <w:rPr>
+          <w:rFonts w:ascii="Times New Roman" w:eastAsia="宋体" w:hAnsi="Times New Roman" w:cs="Times New Roman" w:hint="eastAsia"/>
+          <w:sz w:val="24"/>
+          <w:szCs w:val="28"/>
+        </w:rPr>
+        <w:t>istio</w:t>
+      </w:r>
+      <w:r>
+        <w:rPr>
+          <w:rFonts w:ascii="Times New Roman" w:eastAsia="宋体" w:hAnsi="Times New Roman" w:cs="Times New Roman" w:hint="eastAsia"/>
+          <w:sz w:val="24"/>
+          <w:szCs w:val="28"/>
+        </w:rPr>
+        <w:t>底层网络原理。</w:t>
+      </w:r>
+      <w:r>
+        <w:rPr>
+          <w:rFonts w:ascii="Times New Roman" w:eastAsia="宋体" w:hAnsi="Times New Roman" w:cs="Times New Roman" w:hint="eastAsia"/>
+          <w:sz w:val="24"/>
+          <w:szCs w:val="28"/>
+        </w:rPr>
+        <w:t>学习</w:t>
+      </w:r>
+      <w:r>
+        <w:rPr>
+          <w:rFonts w:ascii="Times New Roman" w:eastAsia="宋体" w:hAnsi="Times New Roman" w:cs="Times New Roman" w:hint="eastAsia"/>
+          <w:sz w:val="24"/>
+          <w:szCs w:val="28"/>
+        </w:rPr>
+        <w:t>istio</w:t>
+      </w:r>
+      <w:r>
+        <w:rPr>
+          <w:rFonts w:ascii="Times New Roman" w:eastAsia="宋体" w:hAnsi="Times New Roman" w:cs="Times New Roman" w:hint="eastAsia"/>
+          <w:sz w:val="24"/>
+          <w:szCs w:val="28"/>
+        </w:rPr>
+        <w:t>中</w:t>
+      </w:r>
+      <w:r>
+        <w:rPr>
+          <w:rFonts w:ascii="Times New Roman" w:eastAsia="宋体" w:hAnsi="Times New Roman" w:cs="Times New Roman" w:hint="eastAsia"/>
+          <w:sz w:val="24"/>
+          <w:szCs w:val="28"/>
+        </w:rPr>
+        <w:t>xDS</w:t>
+      </w:r>
+      <w:r>
+        <w:rPr>
+          <w:rFonts w:ascii="Times New Roman" w:eastAsia="宋体" w:hAnsi="Times New Roman" w:cs="Times New Roman" w:hint="eastAsia"/>
+          <w:sz w:val="24"/>
+          <w:szCs w:val="28"/>
+        </w:rPr>
+        <w:t>资源</w:t>
+      </w:r>
+      <w:r>
+        <w:rPr>
+          <w:rFonts w:ascii="Times New Roman" w:eastAsia="宋体" w:hAnsi="Times New Roman" w:cs="Times New Roman" w:hint="eastAsia"/>
+          <w:sz w:val="24"/>
+          <w:szCs w:val="28"/>
+        </w:rPr>
+        <w:t>的发布与规则下发。</w:t>
+      </w:r>
+      <w:r>
+        <w:rPr>
+          <w:rFonts w:ascii="Times New Roman" w:eastAsia="宋体" w:hAnsi="Times New Roman" w:cs="Times New Roman" w:hint="eastAsia"/>
+          <w:sz w:val="24"/>
+          <w:szCs w:val="28"/>
+        </w:rPr>
+        <w:t>以及对在</w:t>
+      </w:r>
+      <w:r>
+        <w:rPr>
+          <w:rFonts w:ascii="Times New Roman" w:eastAsia="宋体" w:hAnsi="Times New Roman" w:cs="Times New Roman" w:hint="eastAsia"/>
+          <w:sz w:val="24"/>
+          <w:szCs w:val="28"/>
+        </w:rPr>
+        <w:t>k</w:t>
+      </w:r>
       <w:r>
         <w:rPr>
           <w:rFonts w:ascii="Times New Roman" w:eastAsia="宋体" w:hAnsi="Times New Roman" w:cs="Times New Roman"/>
           <w:sz w:val="24"/>
           <w:szCs w:val="28"/>
         </w:rPr>
-        <w:t>学习服务网格</w:t>
-      </w:r>
-      <w:proofErr w:type="spellStart"/>
-      <w:r>
-        <w:rPr>
-          <w:rFonts w:ascii="Times New Roman" w:eastAsia="宋体" w:hAnsi="Times New Roman" w:cs="Times New Roman"/>
-          <w:sz w:val="24"/>
-          <w:szCs w:val="28"/>
-        </w:rPr>
-        <w:t>istio</w:t>
-      </w:r>
-      <w:proofErr w:type="spellEnd"/>
-      <w:r>
-        <w:rPr>
-          <w:rFonts w:ascii="Times New Roman" w:eastAsia="宋体" w:hAnsi="Times New Roman" w:cs="Times New Roman"/>
-          <w:sz w:val="24"/>
-          <w:szCs w:val="28"/>
-        </w:rPr>
-        <w:t>相关知识</w:t>
-      </w:r>
-      <w:r>
-        <w:rPr>
-          <w:rFonts w:ascii="Times New Roman" w:eastAsia="宋体" w:hAnsi="Times New Roman" w:cs="Times New Roman" w:hint="eastAsia"/>
-          <w:sz w:val="24"/>
-          <w:szCs w:val="28"/>
-        </w:rPr>
-        <w:t>。</w:t>
-      </w:r>
-      <w:r>
-        <w:rPr>
-          <w:rFonts w:ascii="Times New Roman" w:eastAsia="宋体" w:hAnsi="Times New Roman" w:cs="Times New Roman" w:hint="eastAsia"/>
-          <w:sz w:val="24"/>
-          <w:szCs w:val="28"/>
-        </w:rPr>
-        <w:t>学习</w:t>
-      </w:r>
-      <w:proofErr w:type="spellStart"/>
-      <w:r>
-        <w:rPr>
-          <w:rFonts w:ascii="Times New Roman" w:eastAsia="宋体" w:hAnsi="Times New Roman" w:cs="Times New Roman" w:hint="eastAsia"/>
-          <w:sz w:val="24"/>
-          <w:szCs w:val="28"/>
-        </w:rPr>
-        <w:t>istio</w:t>
-      </w:r>
-      <w:proofErr w:type="spellEnd"/>
-      <w:r>
-        <w:rPr>
-          <w:rFonts w:ascii="Times New Roman" w:eastAsia="宋体" w:hAnsi="Times New Roman" w:cs="Times New Roman" w:hint="eastAsia"/>
-          <w:sz w:val="24"/>
-          <w:szCs w:val="28"/>
-        </w:rPr>
-        <w:t>底层网络原理。</w:t>
-      </w:r>
-      <w:r>
-        <w:rPr>
-          <w:rFonts w:ascii="Times New Roman" w:eastAsia="宋体" w:hAnsi="Times New Roman" w:cs="Times New Roman" w:hint="eastAsia"/>
-          <w:sz w:val="24"/>
-          <w:szCs w:val="28"/>
-        </w:rPr>
-        <w:t>学习</w:t>
-      </w:r>
-      <w:proofErr w:type="spellStart"/>
-      <w:r>
-        <w:rPr>
-          <w:rFonts w:ascii="Times New Roman" w:eastAsia="宋体" w:hAnsi="Times New Roman" w:cs="Times New Roman" w:hint="eastAsia"/>
-          <w:sz w:val="24"/>
-          <w:szCs w:val="28"/>
-        </w:rPr>
-        <w:t>istio</w:t>
-      </w:r>
-      <w:proofErr w:type="spellEnd"/>
-      <w:r>
-        <w:rPr>
-          <w:rFonts w:ascii="Times New Roman" w:eastAsia="宋体" w:hAnsi="Times New Roman" w:cs="Times New Roman" w:hint="eastAsia"/>
-          <w:sz w:val="24"/>
-          <w:szCs w:val="28"/>
-        </w:rPr>
-        <w:t>中</w:t>
-      </w:r>
-      <w:proofErr w:type="spellStart"/>
-      <w:r>
-        <w:rPr>
-          <w:rFonts w:ascii="Times New Roman" w:eastAsia="宋体" w:hAnsi="Times New Roman" w:cs="Times New Roman" w:hint="eastAsia"/>
-          <w:sz w:val="24"/>
-          <w:szCs w:val="28"/>
-        </w:rPr>
-        <w:t>xDS</w:t>
-      </w:r>
-      <w:proofErr w:type="spellEnd"/>
-      <w:r>
-        <w:rPr>
-          <w:rFonts w:ascii="Times New Roman" w:eastAsia="宋体" w:hAnsi="Times New Roman" w:cs="Times New Roman" w:hint="eastAsia"/>
-          <w:sz w:val="24"/>
-          <w:szCs w:val="28"/>
-        </w:rPr>
-        <w:t>资源</w:t>
-      </w:r>
-      <w:r>
-        <w:rPr>
-          <w:rFonts w:ascii="Times New Roman" w:eastAsia="宋体" w:hAnsi="Times New Roman" w:cs="Times New Roman" w:hint="eastAsia"/>
-          <w:sz w:val="24"/>
-          <w:szCs w:val="28"/>
-        </w:rPr>
-        <w:t>的发布与规则下发。</w:t>
-      </w:r>
-      <w:r>
-        <w:rPr>
-          <w:rFonts w:ascii="Times New Roman" w:eastAsia="宋体" w:hAnsi="Times New Roman" w:cs="Times New Roman" w:hint="eastAsia"/>
-          <w:sz w:val="24"/>
-          <w:szCs w:val="28"/>
-        </w:rPr>
-        <w:t>以及对在</w:t>
-      </w:r>
-      <w:r>
-        <w:rPr>
-          <w:rFonts w:ascii="Times New Roman" w:eastAsia="宋体" w:hAnsi="Times New Roman" w:cs="Times New Roman" w:hint="eastAsia"/>
-          <w:sz w:val="24"/>
-          <w:szCs w:val="28"/>
-        </w:rPr>
-        <w:t>k</w:t>
-      </w:r>
-      <w:r>
-        <w:rPr>
-          <w:rFonts w:ascii="Times New Roman" w:eastAsia="宋体" w:hAnsi="Times New Roman" w:cs="Times New Roman"/>
-          <w:sz w:val="24"/>
-          <w:szCs w:val="28"/>
-        </w:rPr>
         <w:t>8</w:t>
       </w:r>
       <w:r>
@@ -360,25 +334,7 @@
           <w:sz w:val="24"/>
           <w:szCs w:val="28"/>
         </w:rPr>
-        <w:t>中的</w:t>
-      </w:r>
-      <w:proofErr w:type="gramStart"/>
-      <w:r>
-        <w:rPr>
-          <w:rFonts w:ascii="Times New Roman" w:eastAsia="宋体" w:hAnsi="Times New Roman" w:cs="Times New Roman" w:hint="eastAsia"/>
-          <w:sz w:val="24"/>
-          <w:szCs w:val="28"/>
-        </w:rPr>
-        <w:t>的</w:t>
-      </w:r>
-      <w:proofErr w:type="gramEnd"/>
-      <w:r>
-        <w:rPr>
-          <w:rFonts w:ascii="Times New Roman" w:eastAsia="宋体" w:hAnsi="Times New Roman" w:cs="Times New Roman" w:hint="eastAsia"/>
-          <w:sz w:val="24"/>
-          <w:szCs w:val="28"/>
-        </w:rPr>
-        <w:t>通过</w:t>
+        <w:t>中的的通过</w:t>
       </w:r>
       <w:r>
         <w:rPr>
@@ -431,11 +387,184 @@
     </w:p>
     <w:p>
       <w:pPr>
+        <w:pStyle w:val="2"/>
+      </w:pPr>
+      <w:r>
+        <w:rPr>
+          <w:rFonts w:hint="eastAsia"/>
+        </w:rPr>
+        <w:t>初步</w:t>
+      </w:r>
+      <w:r>
+        <w:rPr>
+          <w:rFonts w:hint="eastAsia"/>
+        </w:rPr>
+        <w:t>学习</w:t>
+      </w:r>
+      <w:r>
+        <w:rPr>
+          <w:rFonts w:hint="eastAsia"/>
+        </w:rPr>
+        <w:t>Istio</w:t>
+      </w:r>
+      <w:r>
+        <w:rPr>
+          <w:rFonts w:hint="eastAsia"/>
+        </w:rPr>
+        <w:t>——</w:t>
+      </w:r>
+      <w:r>
+        <w:rPr>
+          <w:rFonts w:hint="eastAsia"/>
+        </w:rPr>
+        <w:t>佘嘉洛</w:t>
+      </w:r>
+    </w:p>
+    <w:p>
+      <w:pPr>
+        <w:spacing w:line="360" w:lineRule="auto"/>
+        <w:ind w:left="284" w:firstLine="136"/>
+        <w:rPr>
+          <w:rFonts w:ascii="Times New Roman" w:eastAsia="宋体" w:hAnsi="Times New Roman" w:cs="Times New Roman"/>
+          <w:sz w:val="24"/>
+          <w:szCs w:val="28"/>
+        </w:rPr>
+      </w:pPr>
+      <w:r>
+        <w:rPr>
+          <w:rFonts w:ascii="Times New Roman" w:eastAsia="宋体" w:hAnsi="Times New Roman" w:cs="Times New Roman" w:hint="eastAsia"/>
+          <w:sz w:val="24"/>
+          <w:szCs w:val="28"/>
+        </w:rPr>
+        <w:t>本周佘嘉洛继续学习</w:t>
+      </w:r>
+      <w:r>
+        <w:rPr>
+          <w:rFonts w:ascii="Times New Roman" w:eastAsia="宋体" w:hAnsi="Times New Roman" w:cs="Times New Roman" w:hint="eastAsia"/>
+          <w:sz w:val="24"/>
+          <w:szCs w:val="28"/>
+        </w:rPr>
+        <w:t>istio</w:t>
+      </w:r>
+      <w:r>
+        <w:rPr>
+          <w:rFonts w:ascii="Times New Roman" w:eastAsia="宋体" w:hAnsi="Times New Roman" w:cs="Times New Roman" w:hint="eastAsia"/>
+          <w:sz w:val="24"/>
+          <w:szCs w:val="28"/>
+        </w:rPr>
+        <w:t>相关知识，对其原理进行了一个大致的了解。针对其架构及</w:t>
+      </w:r>
+      <w:r>
+        <w:rPr>
+          <w:rFonts w:ascii="Times New Roman" w:eastAsia="宋体" w:hAnsi="Times New Roman" w:cs="Times New Roman" w:hint="eastAsia"/>
+          <w:sz w:val="24"/>
+          <w:szCs w:val="28"/>
+        </w:rPr>
+        <w:t>Envoy</w:t>
+      </w:r>
+      <w:r>
+        <w:rPr>
+          <w:rFonts w:ascii="Times New Roman" w:eastAsia="宋体" w:hAnsi="Times New Roman" w:cs="Times New Roman" w:hint="eastAsia"/>
+          <w:sz w:val="24"/>
+          <w:szCs w:val="28"/>
+        </w:rPr>
+        <w:t>的</w:t>
+      </w:r>
+      <w:r>
+        <w:rPr>
+          <w:rFonts w:ascii="Times New Roman" w:eastAsia="宋体" w:hAnsi="Times New Roman" w:cs="Times New Roman" w:hint="eastAsia"/>
+          <w:sz w:val="24"/>
+          <w:szCs w:val="28"/>
+        </w:rPr>
+        <w:t>C</w:t>
+      </w:r>
+      <w:r>
+        <w:rPr>
+          <w:rFonts w:ascii="Times New Roman" w:eastAsia="宋体" w:hAnsi="Times New Roman" w:cs="Times New Roman"/>
+          <w:sz w:val="24"/>
+          <w:szCs w:val="28"/>
+        </w:rPr>
+        <w:t>++</w:t>
+      </w:r>
+      <w:r>
+        <w:rPr>
+          <w:rFonts w:ascii="Times New Roman" w:eastAsia="宋体" w:hAnsi="Times New Roman" w:cs="Times New Roman" w:hint="eastAsia"/>
+          <w:sz w:val="24"/>
+          <w:szCs w:val="28"/>
+        </w:rPr>
+        <w:t>代理库进行了解</w:t>
+      </w:r>
+      <w:r>
+        <w:rPr>
+          <w:rFonts w:ascii="Times New Roman" w:eastAsia="宋体" w:hAnsi="Times New Roman" w:cs="Times New Roman" w:hint="eastAsia"/>
+          <w:sz w:val="24"/>
+          <w:szCs w:val="28"/>
+        </w:rPr>
+        <w:t>。</w:t>
+      </w:r>
+    </w:p>
+    <w:p>
+      <w:pPr>
+        <w:spacing w:line="360" w:lineRule="auto"/>
+        <w:ind w:left="284" w:firstLine="136"/>
+        <w:rPr>
+          <w:rFonts w:ascii="Times New Roman" w:eastAsia="宋体" w:hAnsi="Times New Roman" w:cs="Times New Roman" w:hint="eastAsia"/>
+          <w:sz w:val="24"/>
+          <w:szCs w:val="28"/>
+        </w:rPr>
+      </w:pPr>
+      <w:hyperlink r:id="rId9" w:history="1">
+        <w:r>
+          <w:rPr>
+            <w:rStyle w:val="af6"/>
+            <w:rFonts w:ascii="Times New Roman" w:eastAsia="宋体" w:hAnsi="Times New Roman" w:cs="Times New Roman" w:hint="eastAsia"/>
+            <w:sz w:val="24"/>
+            <w:szCs w:val="28"/>
+          </w:rPr>
+          <w:t>1.</w:t>
+        </w:r>
+        <w:r>
+          <w:rPr>
+            <w:rStyle w:val="af6"/>
+            <w:rFonts w:ascii="Times New Roman" w:eastAsia="宋体" w:hAnsi="Times New Roman" w:cs="Times New Roman" w:hint="eastAsia"/>
+            <w:sz w:val="24"/>
+            <w:szCs w:val="28"/>
+          </w:rPr>
+          <w:t>佘嘉洛</w:t>
+        </w:r>
+        <w:r>
+          <w:rPr>
+            <w:rStyle w:val="af6"/>
+            <w:rFonts w:ascii="Times New Roman" w:eastAsia="宋体" w:hAnsi="Times New Roman" w:cs="Times New Roman" w:hint="eastAsia"/>
+            <w:sz w:val="24"/>
+            <w:szCs w:val="28"/>
+          </w:rPr>
+          <w:t>+istio</w:t>
+        </w:r>
+        <w:r>
+          <w:rPr>
+            <w:rStyle w:val="af6"/>
+            <w:rFonts w:ascii="Times New Roman" w:eastAsia="宋体" w:hAnsi="Times New Roman" w:cs="Times New Roman" w:hint="eastAsia"/>
+            <w:sz w:val="24"/>
+            <w:szCs w:val="28"/>
+          </w:rPr>
+          <w:t>学习笔记</w:t>
+        </w:r>
+        <w:r>
+          <w:rPr>
+            <w:rStyle w:val="af6"/>
+            <w:rFonts w:ascii="Times New Roman" w:eastAsia="宋体" w:hAnsi="Times New Roman" w:cs="Times New Roman" w:hint="eastAsia"/>
+            <w:sz w:val="24"/>
+            <w:szCs w:val="28"/>
+          </w:rPr>
+          <w:t>.docx</w:t>
+        </w:r>
+      </w:hyperlink>
+    </w:p>
+    <w:p>
+      <w:pPr>
         <w:pStyle w:val="1"/>
         <w:spacing w:line="360" w:lineRule="auto"/>
-        <w:rPr>
-          <w:rFonts w:hint="eastAsia"/>
-        </w:rPr>
       </w:pPr>
       <w:r>
         <w:rPr>
@@ -502,31 +631,45 @@
           <w:szCs w:val="24"/>
         </w:rPr>
       </w:pPr>
-      <w:proofErr w:type="gramStart"/>
       <w:r>
         <w:rPr>
           <w:rFonts w:ascii="Times New Roman" w:eastAsia="宋体" w:hAnsi="Times New Roman" w:cs="Times New Roman" w:hint="eastAsia"/>
           <w:sz w:val="24"/>
           <w:szCs w:val="24"/>
         </w:rPr>
-        <w:t>尚超继续</w:t>
-      </w:r>
-      <w:proofErr w:type="gramEnd"/>
+        <w:t>尚超继续学习</w:t>
+      </w:r>
       <w:r>
         <w:rPr>
           <w:rFonts w:ascii="Times New Roman" w:eastAsia="宋体" w:hAnsi="Times New Roman" w:cs="Times New Roman" w:hint="eastAsia"/>
           <w:sz w:val="24"/>
           <w:szCs w:val="24"/>
         </w:rPr>
-        <w:t>学习</w:t>
-      </w:r>
-      <w:r>
-        <w:rPr>
-          <w:rFonts w:ascii="Times New Roman" w:eastAsia="宋体" w:hAnsi="Times New Roman" w:cs="Times New Roman" w:hint="eastAsia"/>
+        <w:t>服务网格相关知识</w:t>
+      </w:r>
+    </w:p>
+    <w:p>
+      <w:pPr>
+        <w:pStyle w:val="af8"/>
+        <w:numPr>
+          <w:ilvl w:val="0"/>
+          <w:numId w:val="4"/>
+        </w:numPr>
+        <w:spacing w:line="360" w:lineRule="auto"/>
+        <w:ind w:firstLineChars="0"/>
+        <w:rPr>
+          <w:rFonts w:ascii="Times New Roman" w:eastAsia="宋体" w:hAnsi="Times New Roman" w:cs="Times New Roman"/>
           <w:sz w:val="24"/>
           <w:szCs w:val="24"/>
         </w:rPr>
-        <w:t>服务网格相关知识</w:t>
+      </w:pPr>
+      <w:r>
+        <w:rPr>
+          <w:rFonts w:ascii="Times New Roman" w:eastAsia="宋体" w:hAnsi="Times New Roman" w:cs="Times New Roman" w:hint="eastAsia"/>
+          <w:sz w:val="24"/>
+          <w:szCs w:val="24"/>
+        </w:rPr>
+        <w:t>佘嘉洛继续学习弹性伸缩算法相关知识</w:t>
       </w:r>
     </w:p>
     <w:p>
@@ -542,6 +685,7 @@
         <w:rPr>
           <w:rFonts w:hint="eastAsia"/>
         </w:rPr>
+        <w:lastRenderedPageBreak/>
         <w:t>工程方面</w:t>
       </w:r>
     </w:p>
@@ -553,12 +697,12 @@
         </w:numPr>
         <w:ind w:firstLine="0"/>
         <w:rPr>
-          <w:rFonts w:hint="eastAsia"/>
-        </w:rPr>
-      </w:pPr>
-      <w:r>
-        <w:rPr>
-          <w:rFonts w:hint="eastAsia"/>
+          <w:rFonts w:ascii="Times New Roman" w:hAnsi="Times New Roman" w:cs="Times New Roman"/>
+        </w:rPr>
+      </w:pPr>
+      <w:r>
+        <w:rPr>
+          <w:rFonts w:ascii="Times New Roman" w:hAnsi="Times New Roman" w:cs="Times New Roman"/>
           <w:sz w:val="24"/>
           <w:szCs w:val="24"/>
         </w:rPr>
@@ -566,14 +710,51 @@
       </w:r>
       <w:r>
         <w:rPr>
-          <w:rFonts w:hint="eastAsia"/>
+          <w:rFonts w:ascii="Times New Roman" w:hAnsi="Times New Roman" w:cs="Times New Roman"/>
           <w:sz w:val="24"/>
           <w:szCs w:val="24"/>
         </w:rPr>
+        <w:t>631</w:t>
+      </w:r>
+      <w:r>
+        <w:rPr>
+          <w:rFonts w:ascii="Times New Roman" w:hAnsi="Times New Roman" w:cs="Times New Roman"/>
+          <w:sz w:val="24"/>
+          <w:szCs w:val="24"/>
+        </w:rPr>
+        <w:t>所项目</w:t>
+      </w:r>
+    </w:p>
+    <w:p>
+      <w:pPr>
+        <w:numPr>
+          <w:ilvl w:val="0"/>
+          <w:numId w:val="5"/>
+        </w:numPr>
+        <w:ind w:firstLine="0"/>
+        <w:rPr>
+          <w:rFonts w:ascii="Times New Roman" w:hAnsi="Times New Roman" w:cs="Times New Roman"/>
+        </w:rPr>
+      </w:pPr>
+      <w:r>
+        <w:rPr>
+          <w:rFonts w:ascii="Times New Roman" w:hAnsi="Times New Roman" w:cs="Times New Roman" w:hint="eastAsia"/>
+          <w:sz w:val="24"/>
+          <w:szCs w:val="24"/>
+        </w:rPr>
+        <w:t>佘嘉洛同学继续跟进</w:t>
+      </w:r>
+      <w:r>
+        <w:rPr>
+          <w:rFonts w:ascii="Times New Roman" w:hAnsi="Times New Roman" w:cs="Times New Roman" w:hint="eastAsia"/>
+          <w:sz w:val="24"/>
+          <w:szCs w:val="24"/>
+        </w:rPr>
         <w:t>6</w:t>
       </w:r>
       <w:r>
         <w:rPr>
+          <w:rFonts w:ascii="Times New Roman" w:hAnsi="Times New Roman" w:cs="Times New Roman"/>
           <w:sz w:val="24"/>
           <w:szCs w:val="24"/>
         </w:rPr>
@@ -581,7 +762,7 @@
       </w:r>
       <w:r>
         <w:rPr>
-          <w:rFonts w:hint="eastAsia"/>
+          <w:rFonts w:ascii="Times New Roman" w:hAnsi="Times New Roman" w:cs="Times New Roman" w:hint="eastAsia"/>
           <w:sz w:val="24"/>
           <w:szCs w:val="24"/>
         </w:rPr>
@@ -2632,6 +2813,10 @@
 </file>
 
 <file path=customXml/item1.xml><?xml version="1.0" encoding="utf-8"?>
+<b:Sources xmlns:b="http://schemas.openxmlformats.org/officeDocument/2006/bibliography" xmlns="http://schemas.openxmlformats.org/officeDocument/2006/bibliography" SelectedStyle="\APASixthEditionOfficeOnline.xsl" StyleName="APA" Version="6"/>
+</file>
+
+<file path=customXml/item2.xml><?xml version="1.0" encoding="utf-8"?>
 <s:customData xmlns="http://www.wps.cn/officeDocument/2013/wpsCustomData" xmlns:s="http://www.wps.cn/officeDocument/2013/wpsCustomData">
   <customSectProps>
     <customSectPr/>
@@ -2639,22 +2824,18 @@
 </s:customData>
 </file>
 
-<file path=customXml/item2.xml><?xml version="1.0" encoding="utf-8"?>
-<b:Sources xmlns:b="http://schemas.openxmlformats.org/officeDocument/2006/bibliography" xmlns="http://schemas.openxmlformats.org/officeDocument/2006/bibliography" SelectedStyle="\APASixthEditionOfficeOnline.xsl" StyleName="APA" Version="6"/>
+<file path=customXml/itemProps1.xml><?xml version="1.0" encoding="utf-8"?>
+<ds:datastoreItem xmlns:ds="http://schemas.openxmlformats.org/officeDocument/2006/customXml" ds:itemID="{5DBB3C90-2E1D-4C65-AD9F-5C25C74967B4}">
+  <ds:schemaRefs>
+    <ds:schemaRef ds:uri="http://schemas.openxmlformats.org/officeDocument/2006/bibliography"/>
+  </ds:schemaRefs>
+</ds:datastoreItem>
 </file>
 
-<file path=customXml/itemProps1.xml><?xml version="1.0" encoding="utf-8"?>
+<file path=customXml/itemProps2.xml><?xml version="1.0" encoding="utf-8"?>
 <ds:datastoreItem xmlns:ds="http://schemas.openxmlformats.org/officeDocument/2006/customXml" ds:itemID="{B1977F7D-205B-4081-913C-38D41E755F92}">
   <ds:schemaRefs>
     <ds:schemaRef ds:uri="http://www.wps.cn/officeDocument/2013/wpsCustomData"/>
   </ds:schemaRefs>
 </ds:datastoreItem>
-</file>
-
-<file path=customXml/itemProps2.xml><?xml version="1.0" encoding="utf-8"?>
-<ds:datastoreItem xmlns:ds="http://schemas.openxmlformats.org/officeDocument/2006/customXml" ds:itemID="{5DBB3C90-2E1D-4C65-AD9F-5C25C74967B4}">
-  <ds:schemaRefs>
-    <ds:schemaRef ds:uri="http://schemas.openxmlformats.org/officeDocument/2006/bibliography"/>
-  </ds:schemaRefs>
-</ds:datastoreItem>
 </file>
--- a/2021.09/2021.09.06-2021.09.10/0.20210906-20210910.docx
+++ b/2021.09/2021.09.06-2021.09.10/0.20210906-20210910.docx
@@ -198,152 +198,126 @@
           <w:sz w:val="24"/>
           <w:szCs w:val="28"/>
         </w:rPr>
-        <w:t>本周</w:t>
-      </w:r>
-      <w:proofErr w:type="gramStart"/>
+        <w:t>本周尚超继续学习服务网格</w:t>
+      </w:r>
       <w:r>
         <w:rPr>
           <w:rFonts w:ascii="Times New Roman" w:eastAsia="宋体" w:hAnsi="Times New Roman" w:cs="Times New Roman"/>
           <w:sz w:val="24"/>
           <w:szCs w:val="28"/>
         </w:rPr>
-        <w:t>尚超继续</w:t>
-      </w:r>
-      <w:proofErr w:type="gramEnd"/>
+        <w:t>istio</w:t>
+      </w:r>
       <w:r>
         <w:rPr>
           <w:rFonts w:ascii="Times New Roman" w:eastAsia="宋体" w:hAnsi="Times New Roman" w:cs="Times New Roman"/>
           <w:sz w:val="24"/>
           <w:szCs w:val="28"/>
         </w:rPr>
-        <w:t>学习服务网格</w:t>
-      </w:r>
-      <w:proofErr w:type="spellStart"/>
+        <w:t>相关知识</w:t>
+      </w:r>
+      <w:r>
+        <w:rPr>
+          <w:rFonts w:ascii="Times New Roman" w:eastAsia="宋体" w:hAnsi="Times New Roman" w:cs="Times New Roman" w:hint="eastAsia"/>
+          <w:sz w:val="24"/>
+          <w:szCs w:val="28"/>
+        </w:rPr>
+        <w:t>。</w:t>
+      </w:r>
+      <w:r>
+        <w:rPr>
+          <w:rFonts w:ascii="Times New Roman" w:eastAsia="宋体" w:hAnsi="Times New Roman" w:cs="Times New Roman" w:hint="eastAsia"/>
+          <w:sz w:val="24"/>
+          <w:szCs w:val="28"/>
+        </w:rPr>
+        <w:t>学习</w:t>
+      </w:r>
+      <w:r>
+        <w:rPr>
+          <w:rFonts w:ascii="Times New Roman" w:eastAsia="宋体" w:hAnsi="Times New Roman" w:cs="Times New Roman" w:hint="eastAsia"/>
+          <w:sz w:val="24"/>
+          <w:szCs w:val="28"/>
+        </w:rPr>
+        <w:t>istio</w:t>
+      </w:r>
+      <w:r>
+        <w:rPr>
+          <w:rFonts w:ascii="Times New Roman" w:eastAsia="宋体" w:hAnsi="Times New Roman" w:cs="Times New Roman" w:hint="eastAsia"/>
+          <w:sz w:val="24"/>
+          <w:szCs w:val="28"/>
+        </w:rPr>
+        <w:t>底层网络原理。</w:t>
+      </w:r>
+      <w:r>
+        <w:rPr>
+          <w:rFonts w:ascii="Times New Roman" w:eastAsia="宋体" w:hAnsi="Times New Roman" w:cs="Times New Roman" w:hint="eastAsia"/>
+          <w:sz w:val="24"/>
+          <w:szCs w:val="28"/>
+        </w:rPr>
+        <w:t>学习</w:t>
+      </w:r>
+      <w:r>
+        <w:rPr>
+          <w:rFonts w:ascii="Times New Roman" w:eastAsia="宋体" w:hAnsi="Times New Roman" w:cs="Times New Roman" w:hint="eastAsia"/>
+          <w:sz w:val="24"/>
+          <w:szCs w:val="28"/>
+        </w:rPr>
+        <w:t>istio</w:t>
+      </w:r>
+      <w:r>
+        <w:rPr>
+          <w:rFonts w:ascii="Times New Roman" w:eastAsia="宋体" w:hAnsi="Times New Roman" w:cs="Times New Roman" w:hint="eastAsia"/>
+          <w:sz w:val="24"/>
+          <w:szCs w:val="28"/>
+        </w:rPr>
+        <w:t>中</w:t>
+      </w:r>
+      <w:r>
+        <w:rPr>
+          <w:rFonts w:ascii="Times New Roman" w:eastAsia="宋体" w:hAnsi="Times New Roman" w:cs="Times New Roman" w:hint="eastAsia"/>
+          <w:sz w:val="24"/>
+          <w:szCs w:val="28"/>
+        </w:rPr>
+        <w:t>xDS</w:t>
+      </w:r>
+      <w:r>
+        <w:rPr>
+          <w:rFonts w:ascii="Times New Roman" w:eastAsia="宋体" w:hAnsi="Times New Roman" w:cs="Times New Roman" w:hint="eastAsia"/>
+          <w:sz w:val="24"/>
+          <w:szCs w:val="28"/>
+        </w:rPr>
+        <w:t>资源</w:t>
+      </w:r>
+      <w:r>
+        <w:rPr>
+          <w:rFonts w:ascii="Times New Roman" w:eastAsia="宋体" w:hAnsi="Times New Roman" w:cs="Times New Roman" w:hint="eastAsia"/>
+          <w:sz w:val="24"/>
+          <w:szCs w:val="28"/>
+        </w:rPr>
+        <w:t>的发布与规则下发。</w:t>
+      </w:r>
+      <w:r>
+        <w:rPr>
+          <w:rFonts w:ascii="Times New Roman" w:eastAsia="宋体" w:hAnsi="Times New Roman" w:cs="Times New Roman" w:hint="eastAsia"/>
+          <w:sz w:val="24"/>
+          <w:szCs w:val="28"/>
+        </w:rPr>
+        <w:t>以及对在</w:t>
+      </w:r>
+      <w:r>
+        <w:rPr>
+          <w:rFonts w:ascii="Times New Roman" w:eastAsia="宋体" w:hAnsi="Times New Roman" w:cs="Times New Roman" w:hint="eastAsia"/>
+          <w:sz w:val="24"/>
+          <w:szCs w:val="28"/>
+        </w:rPr>
+        <w:t>k</w:t>
+      </w:r>
       <w:r>
         <w:rPr>
           <w:rFonts w:ascii="Times New Roman" w:eastAsia="宋体" w:hAnsi="Times New Roman" w:cs="Times New Roman"/>
           <w:sz w:val="24"/>
           <w:szCs w:val="28"/>
         </w:rPr>
-        <w:t>istio</w:t>
-      </w:r>
-      <w:proofErr w:type="spellEnd"/>
-      <w:r>
-        <w:rPr>
-          <w:rFonts w:ascii="Times New Roman" w:eastAsia="宋体" w:hAnsi="Times New Roman" w:cs="Times New Roman"/>
-          <w:sz w:val="24"/>
-          <w:szCs w:val="28"/>
-        </w:rPr>
-        <w:t>相关知识</w:t>
-      </w:r>
-      <w:r>
-        <w:rPr>
-          <w:rFonts w:ascii="Times New Roman" w:eastAsia="宋体" w:hAnsi="Times New Roman" w:cs="Times New Roman" w:hint="eastAsia"/>
-          <w:sz w:val="24"/>
-          <w:szCs w:val="28"/>
-        </w:rPr>
-        <w:t>。</w:t>
-      </w:r>
-      <w:r>
-        <w:rPr>
-          <w:rFonts w:ascii="Times New Roman" w:eastAsia="宋体" w:hAnsi="Times New Roman" w:cs="Times New Roman" w:hint="eastAsia"/>
-          <w:sz w:val="24"/>
-          <w:szCs w:val="28"/>
-        </w:rPr>
-        <w:t>学习</w:t>
-      </w:r>
-      <w:proofErr w:type="spellStart"/>
-      <w:r>
-        <w:rPr>
-          <w:rFonts w:ascii="Times New Roman" w:eastAsia="宋体" w:hAnsi="Times New Roman" w:cs="Times New Roman" w:hint="eastAsia"/>
-          <w:sz w:val="24"/>
-          <w:szCs w:val="28"/>
-        </w:rPr>
-        <w:t>istio</w:t>
-      </w:r>
-      <w:proofErr w:type="spellEnd"/>
-      <w:r>
-        <w:rPr>
-          <w:rFonts w:ascii="Times New Roman" w:eastAsia="宋体" w:hAnsi="Times New Roman" w:cs="Times New Roman" w:hint="eastAsia"/>
-          <w:sz w:val="24"/>
-          <w:szCs w:val="28"/>
-        </w:rPr>
-        <w:t>底层网络原理。</w:t>
-      </w:r>
-      <w:r>
-        <w:rPr>
-          <w:rFonts w:ascii="Times New Roman" w:eastAsia="宋体" w:hAnsi="Times New Roman" w:cs="Times New Roman" w:hint="eastAsia"/>
-          <w:sz w:val="24"/>
-          <w:szCs w:val="28"/>
-        </w:rPr>
-        <w:t>学习</w:t>
-      </w:r>
-      <w:proofErr w:type="spellStart"/>
-      <w:r>
-        <w:rPr>
-          <w:rFonts w:ascii="Times New Roman" w:eastAsia="宋体" w:hAnsi="Times New Roman" w:cs="Times New Roman" w:hint="eastAsia"/>
-          <w:sz w:val="24"/>
-          <w:szCs w:val="28"/>
-        </w:rPr>
-        <w:t>istio</w:t>
-      </w:r>
-      <w:proofErr w:type="spellEnd"/>
-      <w:r>
-        <w:rPr>
-          <w:rFonts w:ascii="Times New Roman" w:eastAsia="宋体" w:hAnsi="Times New Roman" w:cs="Times New Roman" w:hint="eastAsia"/>
-          <w:sz w:val="24"/>
-          <w:szCs w:val="28"/>
-        </w:rPr>
-        <w:t>中</w:t>
-      </w:r>
-      <w:proofErr w:type="spellStart"/>
-      <w:r>
-        <w:rPr>
-          <w:rFonts w:ascii="Times New Roman" w:eastAsia="宋体" w:hAnsi="Times New Roman" w:cs="Times New Roman" w:hint="eastAsia"/>
-          <w:sz w:val="24"/>
-          <w:szCs w:val="28"/>
-        </w:rPr>
-        <w:t>xDS</w:t>
-      </w:r>
-      <w:proofErr w:type="spellEnd"/>
-      <w:r>
-        <w:rPr>
-          <w:rFonts w:ascii="Times New Roman" w:eastAsia="宋体" w:hAnsi="Times New Roman" w:cs="Times New Roman" w:hint="eastAsia"/>
-          <w:sz w:val="24"/>
-          <w:szCs w:val="28"/>
-        </w:rPr>
-        <w:t>资源</w:t>
-      </w:r>
-      <w:r>
-        <w:rPr>
-          <w:rFonts w:ascii="Times New Roman" w:eastAsia="宋体" w:hAnsi="Times New Roman" w:cs="Times New Roman" w:hint="eastAsia"/>
-          <w:sz w:val="24"/>
-          <w:szCs w:val="28"/>
-        </w:rPr>
-        <w:t>的发布与规则下发。</w:t>
-      </w:r>
-      <w:r>
-        <w:rPr>
-          <w:rFonts w:ascii="Times New Roman" w:eastAsia="宋体" w:hAnsi="Times New Roman" w:cs="Times New Roman" w:hint="eastAsia"/>
-          <w:sz w:val="24"/>
-          <w:szCs w:val="28"/>
-        </w:rPr>
-        <w:t>以及对在</w:t>
-      </w:r>
-      <w:r>
-        <w:rPr>
-          <w:rFonts w:ascii="Times New Roman" w:eastAsia="宋体" w:hAnsi="Times New Roman" w:cs="Times New Roman" w:hint="eastAsia"/>
-          <w:sz w:val="24"/>
-          <w:szCs w:val="28"/>
-        </w:rPr>
-        <w:t>k</w:t>
-      </w:r>
-      <w:r>
-        <w:rPr>
-          <w:rFonts w:ascii="Times New Roman" w:eastAsia="宋体" w:hAnsi="Times New Roman" w:cs="Times New Roman"/>
-          <w:sz w:val="24"/>
-          <w:szCs w:val="28"/>
-        </w:rPr>
         <w:t>8</w:t>
       </w:r>
       <w:r>
@@ -360,25 +334,7 @@
           <w:sz w:val="24"/>
           <w:szCs w:val="28"/>
         </w:rPr>
-        <w:t>中的</w:t>
-      </w:r>
-      <w:proofErr w:type="gramStart"/>
-      <w:r>
-        <w:rPr>
-          <w:rFonts w:ascii="Times New Roman" w:eastAsia="宋体" w:hAnsi="Times New Roman" w:cs="Times New Roman" w:hint="eastAsia"/>
-          <w:sz w:val="24"/>
-          <w:szCs w:val="28"/>
-        </w:rPr>
-        <w:t>的</w:t>
-      </w:r>
-      <w:proofErr w:type="gramEnd"/>
-      <w:r>
-        <w:rPr>
-          <w:rFonts w:ascii="Times New Roman" w:eastAsia="宋体" w:hAnsi="Times New Roman" w:cs="Times New Roman" w:hint="eastAsia"/>
-          <w:sz w:val="24"/>
-          <w:szCs w:val="28"/>
-        </w:rPr>
-        <w:t>通过</w:t>
+        <w:t>中的的通过</w:t>
       </w:r>
       <w:r>
         <w:rPr>
@@ -431,16 +387,271 @@
     </w:p>
     <w:p>
       <w:pPr>
+        <w:pStyle w:val="2"/>
+      </w:pPr>
+      <w:r>
+        <w:t>K</w:t>
+      </w:r>
+      <w:r>
+        <w:rPr>
+          <w:rFonts w:hint="eastAsia"/>
+        </w:rPr>
+        <w:t>ubernetes</w:t>
+      </w:r>
+      <w:r>
+        <w:rPr>
+          <w:rFonts w:hint="eastAsia"/>
+        </w:rPr>
+        <w:t>的</w:t>
+      </w:r>
+      <w:r>
+        <w:rPr>
+          <w:rFonts w:hint="eastAsia"/>
+        </w:rPr>
+        <w:t>API</w:t>
+      </w:r>
+      <w:r>
+        <w:rPr>
+          <w:rFonts w:hint="eastAsia"/>
+        </w:rPr>
+        <w:t>对象</w:t>
+      </w:r>
+      <w:r>
+        <w:rPr>
+          <w:rFonts w:hint="eastAsia"/>
+        </w:rPr>
+        <w:t>学习——</w:t>
+      </w:r>
+      <w:r>
+        <w:rPr>
+          <w:rFonts w:hint="eastAsia"/>
+        </w:rPr>
+        <w:t>刘雨晴</w:t>
+      </w:r>
+    </w:p>
+    <w:p>
+      <w:pPr>
+        <w:spacing w:line="360" w:lineRule="auto"/>
+        <w:ind w:left="284" w:firstLine="136"/>
+        <w:rPr>
+          <w:rFonts w:ascii="Times New Roman" w:eastAsia="宋体" w:hAnsi="Times New Roman" w:cs="Times New Roman"/>
+          <w:sz w:val="24"/>
+          <w:szCs w:val="28"/>
+        </w:rPr>
+      </w:pPr>
+      <w:r>
+        <w:rPr>
+          <w:rFonts w:ascii="Times New Roman" w:eastAsia="宋体" w:hAnsi="Times New Roman" w:cs="Times New Roman" w:hint="eastAsia"/>
+          <w:sz w:val="24"/>
+          <w:szCs w:val="28"/>
+        </w:rPr>
+        <w:t>本周刘雨晴学习</w:t>
+      </w:r>
+      <w:r>
+        <w:rPr>
+          <w:rFonts w:ascii="Times New Roman" w:eastAsia="宋体" w:hAnsi="Times New Roman" w:cs="Times New Roman" w:hint="eastAsia"/>
+          <w:sz w:val="24"/>
+          <w:szCs w:val="28"/>
+        </w:rPr>
+        <w:t>k</w:t>
+      </w:r>
+      <w:r>
+        <w:rPr>
+          <w:rFonts w:ascii="Times New Roman" w:eastAsia="宋体" w:hAnsi="Times New Roman" w:cs="Times New Roman"/>
+          <w:sz w:val="24"/>
+          <w:szCs w:val="28"/>
+        </w:rPr>
+        <w:t>ubernetes</w:t>
+      </w:r>
+      <w:r>
+        <w:rPr>
+          <w:rFonts w:ascii="Times New Roman" w:eastAsia="宋体" w:hAnsi="Times New Roman" w:cs="Times New Roman" w:hint="eastAsia"/>
+          <w:sz w:val="24"/>
+          <w:szCs w:val="28"/>
+        </w:rPr>
+        <w:t>中</w:t>
+      </w:r>
+      <w:r>
+        <w:rPr>
+          <w:rFonts w:ascii="Times New Roman" w:eastAsia="宋体" w:hAnsi="Times New Roman" w:cs="Times New Roman" w:hint="eastAsia"/>
+          <w:sz w:val="24"/>
+          <w:szCs w:val="28"/>
+        </w:rPr>
+        <w:t>API</w:t>
+      </w:r>
+      <w:r>
+        <w:rPr>
+          <w:rFonts w:ascii="Times New Roman" w:eastAsia="宋体" w:hAnsi="Times New Roman" w:cs="Times New Roman" w:hint="eastAsia"/>
+          <w:sz w:val="24"/>
+          <w:szCs w:val="28"/>
+        </w:rPr>
+        <w:t>对象的工作原理和编程范式，利用</w:t>
+      </w:r>
+      <w:r>
+        <w:rPr>
+          <w:rFonts w:ascii="Times New Roman" w:eastAsia="宋体" w:hAnsi="Times New Roman" w:cs="Times New Roman" w:hint="eastAsia"/>
+          <w:sz w:val="24"/>
+          <w:szCs w:val="28"/>
+        </w:rPr>
+        <w:t>CRD</w:t>
+      </w:r>
+      <w:r>
+        <w:rPr>
+          <w:rFonts w:ascii="Times New Roman" w:eastAsia="宋体" w:hAnsi="Times New Roman" w:cs="Times New Roman" w:hint="eastAsia"/>
+          <w:sz w:val="24"/>
+          <w:szCs w:val="28"/>
+        </w:rPr>
+        <w:t>建立自己需要的</w:t>
+      </w:r>
+      <w:r>
+        <w:rPr>
+          <w:rFonts w:ascii="Times New Roman" w:eastAsia="宋体" w:hAnsi="Times New Roman" w:cs="Times New Roman" w:hint="eastAsia"/>
+          <w:sz w:val="24"/>
+          <w:szCs w:val="28"/>
+        </w:rPr>
+        <w:t>API</w:t>
+      </w:r>
+      <w:r>
+        <w:rPr>
+          <w:rFonts w:ascii="Times New Roman" w:eastAsia="宋体" w:hAnsi="Times New Roman" w:cs="Times New Roman" w:hint="eastAsia"/>
+          <w:sz w:val="24"/>
+          <w:szCs w:val="28"/>
+        </w:rPr>
+        <w:t>对象和控制器，完成</w:t>
+      </w:r>
+      <w:r>
+        <w:rPr>
+          <w:rFonts w:ascii="Times New Roman" w:eastAsia="宋体" w:hAnsi="Times New Roman" w:cs="Times New Roman" w:hint="eastAsia"/>
+          <w:sz w:val="24"/>
+          <w:szCs w:val="28"/>
+        </w:rPr>
+        <w:t>kubernetes</w:t>
+      </w:r>
+      <w:r>
+        <w:rPr>
+          <w:rFonts w:ascii="Times New Roman" w:eastAsia="宋体" w:hAnsi="Times New Roman" w:cs="Times New Roman" w:hint="eastAsia"/>
+          <w:sz w:val="24"/>
+          <w:szCs w:val="28"/>
+        </w:rPr>
+        <w:t>的成功创建和管理，充分熟悉</w:t>
+      </w:r>
+      <w:r>
+        <w:rPr>
+          <w:rFonts w:ascii="Times New Roman" w:eastAsia="宋体" w:hAnsi="Times New Roman" w:cs="Times New Roman" w:hint="eastAsia"/>
+          <w:sz w:val="24"/>
+          <w:szCs w:val="28"/>
+        </w:rPr>
+        <w:t>API</w:t>
+      </w:r>
+      <w:r>
+        <w:rPr>
+          <w:rFonts w:ascii="Times New Roman" w:eastAsia="宋体" w:hAnsi="Times New Roman" w:cs="Times New Roman" w:hint="eastAsia"/>
+          <w:sz w:val="24"/>
+          <w:szCs w:val="28"/>
+        </w:rPr>
+        <w:t>对象的完整工作流程，</w:t>
+      </w:r>
+      <w:r>
+        <w:rPr>
+          <w:rFonts w:ascii="Times New Roman" w:eastAsia="宋体" w:hAnsi="Times New Roman" w:cs="Times New Roman" w:hint="eastAsia"/>
+          <w:sz w:val="24"/>
+          <w:szCs w:val="28"/>
+        </w:rPr>
+        <w:t>理解声明式</w:t>
+      </w:r>
+      <w:r>
+        <w:rPr>
+          <w:rFonts w:ascii="Times New Roman" w:eastAsia="宋体" w:hAnsi="Times New Roman" w:cs="Times New Roman" w:hint="eastAsia"/>
+          <w:sz w:val="24"/>
+          <w:szCs w:val="28"/>
+        </w:rPr>
+        <w:t>API</w:t>
+      </w:r>
+      <w:r>
+        <w:rPr>
+          <w:rFonts w:ascii="Times New Roman" w:eastAsia="宋体" w:hAnsi="Times New Roman" w:cs="Times New Roman" w:hint="eastAsia"/>
+          <w:sz w:val="24"/>
+          <w:szCs w:val="28"/>
+        </w:rPr>
+        <w:t>的优点，</w:t>
+      </w:r>
+      <w:r>
+        <w:rPr>
+          <w:rFonts w:ascii="Times New Roman" w:eastAsia="宋体" w:hAnsi="Times New Roman" w:cs="Times New Roman" w:hint="eastAsia"/>
+          <w:sz w:val="24"/>
+          <w:szCs w:val="28"/>
+        </w:rPr>
+        <w:t>为后续学习建立重要的理解基础。</w:t>
+      </w:r>
+    </w:p>
+    <w:p>
+      <w:pPr>
+        <w:spacing w:line="360" w:lineRule="auto"/>
+        <w:ind w:left="284" w:firstLine="136"/>
+        <w:rPr>
+          <w:rFonts w:ascii="Times New Roman" w:eastAsia="宋体" w:hAnsi="Times New Roman" w:cs="Times New Roman" w:hint="eastAsia"/>
+          <w:sz w:val="24"/>
+          <w:szCs w:val="28"/>
+        </w:rPr>
+      </w:pPr>
+      <w:hyperlink r:id="rId9" w:history="1">
+        <w:r>
+          <w:rPr>
+            <w:rStyle w:val="af6"/>
+            <w:rFonts w:ascii="Times New Roman" w:eastAsia="宋体" w:hAnsi="Times New Roman" w:cs="Times New Roman" w:hint="eastAsia"/>
+            <w:sz w:val="24"/>
+            <w:szCs w:val="28"/>
+          </w:rPr>
+          <w:t>0.</w:t>
+        </w:r>
+        <w:r>
+          <w:rPr>
+            <w:rStyle w:val="af6"/>
+            <w:rFonts w:ascii="Times New Roman" w:eastAsia="宋体" w:hAnsi="Times New Roman" w:cs="Times New Roman" w:hint="eastAsia"/>
+            <w:sz w:val="24"/>
+            <w:szCs w:val="28"/>
+          </w:rPr>
+          <w:t>刘雨晴</w:t>
+        </w:r>
+        <w:r>
+          <w:rPr>
+            <w:rStyle w:val="af6"/>
+            <w:rFonts w:ascii="Times New Roman" w:eastAsia="宋体" w:hAnsi="Times New Roman" w:cs="Times New Roman" w:hint="eastAsia"/>
+            <w:sz w:val="24"/>
+            <w:szCs w:val="28"/>
+          </w:rPr>
+          <w:t>+</w:t>
+        </w:r>
+        <w:r>
+          <w:rPr>
+            <w:rStyle w:val="af6"/>
+            <w:rFonts w:ascii="Times New Roman" w:eastAsia="宋体" w:hAnsi="Times New Roman" w:cs="Times New Roman" w:hint="eastAsia"/>
+            <w:sz w:val="24"/>
+            <w:szCs w:val="28"/>
+          </w:rPr>
+          <w:t>声明式</w:t>
+        </w:r>
+        <w:r>
+          <w:rPr>
+            <w:rStyle w:val="af6"/>
+            <w:rFonts w:ascii="Times New Roman" w:eastAsia="宋体" w:hAnsi="Times New Roman" w:cs="Times New Roman" w:hint="eastAsia"/>
+            <w:sz w:val="24"/>
+            <w:szCs w:val="28"/>
+          </w:rPr>
+          <w:t>API.docx</w:t>
+        </w:r>
+      </w:hyperlink>
+    </w:p>
+    <w:p>
+      <w:pPr>
         <w:pStyle w:val="1"/>
         <w:spacing w:line="360" w:lineRule="auto"/>
+      </w:pPr>
+      <w:r>
         <w:rPr>
           <w:rFonts w:hint="eastAsia"/>
         </w:rPr>
-      </w:pPr>
-      <w:r>
-        <w:rPr>
-          <w:rFonts w:hint="eastAsia"/>
-        </w:rPr>
+        <w:lastRenderedPageBreak/>
         <w:t>项目</w:t>
       </w:r>
       <w:r>
@@ -502,32 +713,62 @@
           <w:szCs w:val="24"/>
         </w:rPr>
       </w:pPr>
-      <w:proofErr w:type="gramStart"/>
       <w:r>
         <w:rPr>
           <w:rFonts w:ascii="Times New Roman" w:eastAsia="宋体" w:hAnsi="Times New Roman" w:cs="Times New Roman" w:hint="eastAsia"/>
           <w:sz w:val="24"/>
           <w:szCs w:val="24"/>
         </w:rPr>
-        <w:t>尚超继续</w:t>
-      </w:r>
-      <w:proofErr w:type="gramEnd"/>
+        <w:t>尚超继续学习</w:t>
+      </w:r>
       <w:r>
         <w:rPr>
           <w:rFonts w:ascii="Times New Roman" w:eastAsia="宋体" w:hAnsi="Times New Roman" w:cs="Times New Roman" w:hint="eastAsia"/>
           <w:sz w:val="24"/>
           <w:szCs w:val="24"/>
         </w:rPr>
-        <w:t>学习</w:t>
-      </w:r>
-      <w:r>
-        <w:rPr>
-          <w:rFonts w:ascii="Times New Roman" w:eastAsia="宋体" w:hAnsi="Times New Roman" w:cs="Times New Roman" w:hint="eastAsia"/>
+        <w:t>服务网格相关知识</w:t>
+      </w:r>
+    </w:p>
+    <w:p>
+      <w:pPr>
+        <w:pStyle w:val="af8"/>
+        <w:numPr>
+          <w:ilvl w:val="0"/>
+          <w:numId w:val="4"/>
+        </w:numPr>
+        <w:spacing w:line="360" w:lineRule="auto"/>
+        <w:ind w:firstLineChars="0"/>
+        <w:rPr>
+          <w:rFonts w:ascii="Times New Roman" w:eastAsia="宋体" w:hAnsi="Times New Roman" w:cs="Times New Roman"/>
           <w:sz w:val="24"/>
           <w:szCs w:val="24"/>
         </w:rPr>
-        <w:t>服务网格相关知识</w:t>
-      </w:r>
+      </w:pPr>
+      <w:r>
+        <w:rPr>
+          <w:rFonts w:ascii="Times New Roman" w:eastAsia="宋体" w:hAnsi="Times New Roman" w:cs="Times New Roman" w:hint="eastAsia"/>
+          <w:sz w:val="24"/>
+          <w:szCs w:val="24"/>
+        </w:rPr>
+        <w:t>刘雨晴同学查找故障根因分析相关论文</w:t>
+      </w:r>
+    </w:p>
+    <w:p>
+      <w:pPr>
+        <w:pStyle w:val="af8"/>
+        <w:numPr>
+          <w:ilvl w:val="0"/>
+          <w:numId w:val="4"/>
+        </w:numPr>
+        <w:spacing w:line="360" w:lineRule="auto"/>
+        <w:ind w:firstLineChars="0"/>
+        <w:rPr>
+          <w:rFonts w:ascii="Times New Roman" w:eastAsia="宋体" w:hAnsi="Times New Roman" w:cs="Times New Roman"/>
+          <w:sz w:val="24"/>
+          <w:szCs w:val="24"/>
+        </w:rPr>
+      </w:pPr>
     </w:p>
     <w:p>
       <w:pPr>
@@ -552,17 +793,29 @@
           <w:numId w:val="5"/>
         </w:numPr>
         <w:ind w:firstLine="0"/>
+      </w:pPr>
+      <w:r>
         <w:rPr>
           <w:rFonts w:hint="eastAsia"/>
-        </w:rPr>
-      </w:pPr>
+          <w:sz w:val="24"/>
+          <w:szCs w:val="24"/>
+        </w:rPr>
+        <w:t>尚超同学继续跟进</w:t>
+      </w:r>
       <w:r>
         <w:rPr>
           <w:rFonts w:hint="eastAsia"/>
           <w:sz w:val="24"/>
           <w:szCs w:val="24"/>
         </w:rPr>
-        <w:t>尚超同学继续跟进</w:t>
+        <w:t>6</w:t>
+      </w:r>
+      <w:r>
+        <w:rPr>
+          <w:sz w:val="24"/>
+          <w:szCs w:val="24"/>
+        </w:rPr>
+        <w:t>31</w:t>
       </w:r>
       <w:r>
         <w:rPr>
@@ -570,6 +823,31 @@
           <w:sz w:val="24"/>
           <w:szCs w:val="24"/>
         </w:rPr>
+        <w:t>所项目</w:t>
+      </w:r>
+    </w:p>
+    <w:p>
+      <w:pPr>
+        <w:numPr>
+          <w:ilvl w:val="0"/>
+          <w:numId w:val="5"/>
+        </w:numPr>
+        <w:ind w:firstLine="0"/>
+      </w:pPr>
+      <w:r>
+        <w:rPr>
+          <w:rFonts w:hint="eastAsia"/>
+          <w:sz w:val="24"/>
+          <w:szCs w:val="24"/>
+        </w:rPr>
+        <w:t>刘雨晴同学继续跟进</w:t>
+      </w:r>
+      <w:r>
+        <w:rPr>
+          <w:rFonts w:hint="eastAsia"/>
+          <w:sz w:val="24"/>
+          <w:szCs w:val="24"/>
+        </w:rPr>
         <w:t>6</w:t>
       </w:r>
       <w:r>
@@ -585,7 +863,22 @@
           <w:sz w:val="24"/>
           <w:szCs w:val="24"/>
         </w:rPr>
-        <w:t>所项目</w:t>
+        <w:t>所项目，学习</w:t>
+      </w:r>
+      <w:r>
+        <w:rPr>
+          <w:sz w:val="24"/>
+          <w:szCs w:val="24"/>
+        </w:rPr>
+        <w:t>Istio</w:t>
+      </w:r>
+      <w:r>
+        <w:rPr>
+          <w:rFonts w:hint="eastAsia"/>
+          <w:sz w:val="24"/>
+          <w:szCs w:val="24"/>
+        </w:rPr>
+        <w:t>相关知识</w:t>
       </w:r>
     </w:p>
     <w:sectPr>
@@ -2632,6 +2925,10 @@
 </file>
 
 <file path=customXml/item1.xml><?xml version="1.0" encoding="utf-8"?>
+<b:Sources xmlns:b="http://schemas.openxmlformats.org/officeDocument/2006/bibliography" xmlns="http://schemas.openxmlformats.org/officeDocument/2006/bibliography" SelectedStyle="\APASixthEditionOfficeOnline.xsl" StyleName="APA" Version="6"/>
+</file>
+
+<file path=customXml/item2.xml><?xml version="1.0" encoding="utf-8"?>
 <s:customData xmlns="http://www.wps.cn/officeDocument/2013/wpsCustomData" xmlns:s="http://www.wps.cn/officeDocument/2013/wpsCustomData">
   <customSectProps>
     <customSectPr/>
@@ -2639,22 +2936,18 @@
 </s:customData>
 </file>
 
-<file path=customXml/item2.xml><?xml version="1.0" encoding="utf-8"?>
-<b:Sources xmlns:b="http://schemas.openxmlformats.org/officeDocument/2006/bibliography" xmlns="http://schemas.openxmlformats.org/officeDocument/2006/bibliography" SelectedStyle="\APASixthEditionOfficeOnline.xsl" StyleName="APA" Version="6"/>
+<file path=customXml/itemProps1.xml><?xml version="1.0" encoding="utf-8"?>
+<ds:datastoreItem xmlns:ds="http://schemas.openxmlformats.org/officeDocument/2006/customXml" ds:itemID="{5DBB3C90-2E1D-4C65-AD9F-5C25C74967B4}">
+  <ds:schemaRefs>
+    <ds:schemaRef ds:uri="http://schemas.openxmlformats.org/officeDocument/2006/bibliography"/>
+  </ds:schemaRefs>
+</ds:datastoreItem>
 </file>
 
-<file path=customXml/itemProps1.xml><?xml version="1.0" encoding="utf-8"?>
+<file path=customXml/itemProps2.xml><?xml version="1.0" encoding="utf-8"?>
 <ds:datastoreItem xmlns:ds="http://schemas.openxmlformats.org/officeDocument/2006/customXml" ds:itemID="{B1977F7D-205B-4081-913C-38D41E755F92}">
   <ds:schemaRefs>
     <ds:schemaRef ds:uri="http://www.wps.cn/officeDocument/2013/wpsCustomData"/>
   </ds:schemaRefs>
 </ds:datastoreItem>
-</file>
-
-<file path=customXml/itemProps2.xml><?xml version="1.0" encoding="utf-8"?>
-<ds:datastoreItem xmlns:ds="http://schemas.openxmlformats.org/officeDocument/2006/customXml" ds:itemID="{5DBB3C90-2E1D-4C65-AD9F-5C25C74967B4}">
-  <ds:schemaRefs>
-    <ds:schemaRef ds:uri="http://schemas.openxmlformats.org/officeDocument/2006/bibliography"/>
-  </ds:schemaRefs>
-</ds:datastoreItem>
 </file>